--- a/docs/后端API描述文档.docx
+++ b/docs/后端API描述文档.docx
@@ -25,9 +25,6 @@
     <w:p>
       <w:pPr>
         <w:pStyle w:val="1"/>
-        <w:rPr>
-          <w:rFonts w:hint="eastAsia"/>
-        </w:rPr>
       </w:pPr>
       <w:r>
         <w:t>1</w:t>
@@ -104,11 +101,6 @@
       </w:r>
     </w:p>
     <w:p>
-      <w:pPr>
-        <w:rPr>
-          <w:rFonts w:hint="eastAsia"/>
-        </w:rPr>
-      </w:pPr>
       <w:r>
         <w:rPr>
           <w:rFonts w:hint="eastAsia"/>
@@ -132,11 +124,6 @@
             <w:tcW w:w="1809" w:type="dxa"/>
           </w:tcPr>
           <w:p>
-            <w:pPr>
-              <w:rPr>
-                <w:rFonts w:hint="eastAsia"/>
-              </w:rPr>
-            </w:pPr>
             <w:r>
               <w:rPr>
                 <w:rFonts w:hint="eastAsia"/>
@@ -177,11 +164,6 @@
             <w:tcW w:w="7047" w:type="dxa"/>
           </w:tcPr>
           <w:p>
-            <w:pPr>
-              <w:rPr>
-                <w:rFonts w:hint="eastAsia"/>
-              </w:rPr>
-            </w:pPr>
             <w:r>
               <w:rPr>
                 <w:rFonts w:hint="eastAsia"/>
@@ -219,13 +201,194 @@
         </w:tc>
       </w:tr>
     </w:tbl>
+    <w:p>
+      <w:r>
+        <w:rPr>
+          <w:rFonts w:hint="eastAsia"/>
+        </w:rPr>
+        <w:t>返回码：</w:t>
+      </w:r>
+      <w:r>
+        <w:t>1,</w:t>
+      </w:r>
+      <w:r>
+        <w:t>10001,10002</w:t>
+      </w:r>
+      <w:r>
+        <w:t>,1062</w:t>
+      </w:r>
+    </w:p>
+    <w:p>
+      <w:pPr>
+        <w:pStyle w:val="3"/>
+      </w:pPr>
+      <w:r>
+        <w:t>1.1.2</w:t>
+      </w:r>
+      <w:r>
+        <w:rPr>
+          <w:rFonts w:hint="eastAsia"/>
+        </w:rPr>
+        <w:t>登陆</w:t>
+      </w:r>
+      <w:bookmarkStart w:id="0" w:name="_GoBack"/>
+      <w:bookmarkEnd w:id="0"/>
+    </w:p>
+    <w:p>
+      <w:r>
+        <w:rPr>
+          <w:rFonts w:hint="eastAsia"/>
+        </w:rPr>
+        <w:t>接口地址：</w:t>
+      </w:r>
+      <w:r>
+        <w:t>/</w:t>
+      </w:r>
+      <w:proofErr w:type="spellStart"/>
+      <w:r>
+        <w:t>api</w:t>
+      </w:r>
+      <w:proofErr w:type="spellEnd"/>
+      <w:r>
+        <w:t>/user/</w:t>
+      </w:r>
+      <w:r>
+        <w:t>login</w:t>
+      </w:r>
+    </w:p>
+    <w:p>
+      <w:r>
+        <w:rPr>
+          <w:rFonts w:hint="eastAsia"/>
+        </w:rPr>
+        <w:t>请求方法：</w:t>
+      </w:r>
+      <w:r>
+        <w:t>post</w:t>
+      </w:r>
+    </w:p>
+    <w:p>
+      <w:r>
+        <w:rPr>
+          <w:rFonts w:hint="eastAsia"/>
+        </w:rPr>
+        <w:t>上传参数：</w:t>
+      </w:r>
+    </w:p>
+    <w:tbl>
+      <w:tblPr>
+        <w:tblStyle w:val="a3"/>
+        <w:tblW w:w="0" w:type="auto"/>
+        <w:tblLook w:val="04A0" w:firstRow="1" w:lastRow="0" w:firstColumn="1" w:lastColumn="0" w:noHBand="0" w:noVBand="1"/>
+      </w:tblPr>
+      <w:tblGrid>
+        <w:gridCol w:w="1809"/>
+        <w:gridCol w:w="7047"/>
+      </w:tblGrid>
+      <w:tr>
+        <w:tc>
+          <w:tcPr>
+            <w:tcW w:w="1809" w:type="dxa"/>
+          </w:tcPr>
+          <w:p>
+            <w:r>
+              <w:rPr>
+                <w:rFonts w:hint="eastAsia"/>
+              </w:rPr>
+              <w:t>参数名</w:t>
+            </w:r>
+          </w:p>
+        </w:tc>
+        <w:tc>
+          <w:tcPr>
+            <w:tcW w:w="7047" w:type="dxa"/>
+          </w:tcPr>
+          <w:p>
+            <w:r>
+              <w:rPr>
+                <w:rFonts w:hint="eastAsia"/>
+              </w:rPr>
+              <w:t>参数说明</w:t>
+            </w:r>
+          </w:p>
+        </w:tc>
+      </w:tr>
+      <w:tr>
+        <w:tc>
+          <w:tcPr>
+            <w:tcW w:w="1809" w:type="dxa"/>
+          </w:tcPr>
+          <w:p>
+            <w:proofErr w:type="gramStart"/>
+            <w:r>
+              <w:t>user</w:t>
+            </w:r>
+            <w:proofErr w:type="gramEnd"/>
+          </w:p>
+        </w:tc>
+        <w:tc>
+          <w:tcPr>
+            <w:tcW w:w="7047" w:type="dxa"/>
+          </w:tcPr>
+          <w:p>
+            <w:r>
+              <w:rPr>
+                <w:rFonts w:hint="eastAsia"/>
+              </w:rPr>
+              <w:t>用户名</w:t>
+            </w:r>
+          </w:p>
+        </w:tc>
+      </w:tr>
+      <w:tr>
+        <w:tc>
+          <w:tcPr>
+            <w:tcW w:w="1809" w:type="dxa"/>
+          </w:tcPr>
+          <w:p>
+            <w:proofErr w:type="gramStart"/>
+            <w:r>
+              <w:t>password</w:t>
+            </w:r>
+            <w:proofErr w:type="gramEnd"/>
+          </w:p>
+        </w:tc>
+        <w:tc>
+          <w:tcPr>
+            <w:tcW w:w="7047" w:type="dxa"/>
+          </w:tcPr>
+          <w:p>
+            <w:r>
+              <w:rPr>
+                <w:rFonts w:hint="eastAsia"/>
+              </w:rPr>
+              <w:t>密码</w:t>
+            </w:r>
+          </w:p>
+        </w:tc>
+      </w:tr>
+    </w:tbl>
+    <w:p>
+      <w:r>
+        <w:rPr>
+          <w:rFonts w:hint="eastAsia"/>
+        </w:rPr>
+        <w:t>返回码：</w:t>
+      </w:r>
+      <w:r>
+        <w:t>1,10001,10002</w:t>
+      </w:r>
+      <w:r>
+        <w:t>,10003,10004</w:t>
+      </w:r>
+      <w:r>
+        <w:t>,20001</w:t>
+      </w:r>
+    </w:p>
     <w:p/>
     <w:p>
       <w:pPr>
         <w:pStyle w:val="1"/>
-        <w:rPr>
-          <w:rFonts w:hint="eastAsia"/>
-        </w:rPr>
       </w:pPr>
       <w:r>
         <w:rPr>
@@ -257,6 +420,344 @@
             <w:tcW w:w="1384" w:type="dxa"/>
           </w:tcPr>
           <w:p>
+            <w:r>
+              <w:rPr>
+                <w:rFonts w:hint="eastAsia"/>
+              </w:rPr>
+              <w:t>状态码</w:t>
+            </w:r>
+          </w:p>
+        </w:tc>
+        <w:tc>
+          <w:tcPr>
+            <w:tcW w:w="2268" w:type="dxa"/>
+          </w:tcPr>
+          <w:p>
+            <w:r>
+              <w:rPr>
+                <w:rFonts w:hint="eastAsia"/>
+              </w:rPr>
+              <w:t>描述信息</w:t>
+            </w:r>
+          </w:p>
+        </w:tc>
+        <w:tc>
+          <w:tcPr>
+            <w:tcW w:w="5204" w:type="dxa"/>
+          </w:tcPr>
+          <w:p>
+            <w:r>
+              <w:rPr>
+                <w:rFonts w:hint="eastAsia"/>
+              </w:rPr>
+              <w:t>说明</w:t>
+            </w:r>
+          </w:p>
+        </w:tc>
+      </w:tr>
+      <w:tr>
+        <w:tc>
+          <w:tcPr>
+            <w:tcW w:w="1384" w:type="dxa"/>
+          </w:tcPr>
+          <w:p>
+            <w:r>
+              <w:t>1</w:t>
+            </w:r>
+          </w:p>
+        </w:tc>
+        <w:tc>
+          <w:tcPr>
+            <w:tcW w:w="2268" w:type="dxa"/>
+          </w:tcPr>
+          <w:p>
+            <w:pPr>
+              <w:jc w:val="left"/>
+            </w:pPr>
+            <w:r>
+              <w:t>OK</w:t>
+            </w:r>
+          </w:p>
+        </w:tc>
+        <w:tc>
+          <w:tcPr>
+            <w:tcW w:w="5204" w:type="dxa"/>
+          </w:tcPr>
+          <w:p>
+            <w:r>
+              <w:rPr>
+                <w:rFonts w:hint="eastAsia"/>
+              </w:rPr>
+              <w:t>成功</w:t>
+            </w:r>
+          </w:p>
+        </w:tc>
+      </w:tr>
+      <w:tr>
+        <w:tc>
+          <w:tcPr>
+            <w:tcW w:w="1384" w:type="dxa"/>
+          </w:tcPr>
+          <w:p>
+            <w:r>
+              <w:t>0</w:t>
+            </w:r>
+          </w:p>
+        </w:tc>
+        <w:tc>
+          <w:tcPr>
+            <w:tcW w:w="2268" w:type="dxa"/>
+          </w:tcPr>
+          <w:p>
+            <w:pPr>
+              <w:jc w:val="left"/>
+            </w:pPr>
+            <w:r>
+              <w:t>Unknown error</w:t>
+            </w:r>
+          </w:p>
+        </w:tc>
+        <w:tc>
+          <w:tcPr>
+            <w:tcW w:w="5204" w:type="dxa"/>
+          </w:tcPr>
+          <w:p>
+            <w:r>
+              <w:rPr>
+                <w:rFonts w:hint="eastAsia"/>
+              </w:rPr>
+              <w:t>未知错误</w:t>
+            </w:r>
+          </w:p>
+        </w:tc>
+      </w:tr>
+      <w:tr>
+        <w:tc>
+          <w:tcPr>
+            <w:tcW w:w="1384" w:type="dxa"/>
+          </w:tcPr>
+          <w:p>
+            <w:r>
+              <w:t>1</w:t>
+            </w:r>
+            <w:r>
+              <w:t>0</w:t>
+            </w:r>
+            <w:r>
+              <w:t>001</w:t>
+            </w:r>
+          </w:p>
+        </w:tc>
+        <w:tc>
+          <w:tcPr>
+            <w:tcW w:w="2268" w:type="dxa"/>
+          </w:tcPr>
+          <w:p>
+            <w:pPr>
+              <w:jc w:val="left"/>
+            </w:pPr>
+            <w:r>
+              <w:t xml:space="preserve">Need input user </w:t>
+            </w:r>
+            <w:r>
+              <w:lastRenderedPageBreak/>
+              <w:t>name</w:t>
+            </w:r>
+          </w:p>
+        </w:tc>
+        <w:tc>
+          <w:tcPr>
+            <w:tcW w:w="5204" w:type="dxa"/>
+          </w:tcPr>
+          <w:p/>
+        </w:tc>
+      </w:tr>
+      <w:tr>
+        <w:tc>
+          <w:tcPr>
+            <w:tcW w:w="1384" w:type="dxa"/>
+          </w:tcPr>
+          <w:p>
+            <w:r>
+              <w:lastRenderedPageBreak/>
+              <w:t>1</w:t>
+            </w:r>
+            <w:r>
+              <w:t>0</w:t>
+            </w:r>
+            <w:r>
+              <w:t>002</w:t>
+            </w:r>
+          </w:p>
+        </w:tc>
+        <w:tc>
+          <w:tcPr>
+            <w:tcW w:w="2268" w:type="dxa"/>
+          </w:tcPr>
+          <w:p>
+            <w:pPr>
+              <w:jc w:val="left"/>
+            </w:pPr>
+            <w:r>
+              <w:t>Need input password</w:t>
+            </w:r>
+          </w:p>
+        </w:tc>
+        <w:tc>
+          <w:tcPr>
+            <w:tcW w:w="5204" w:type="dxa"/>
+          </w:tcPr>
+          <w:p/>
+        </w:tc>
+      </w:tr>
+      <w:tr>
+        <w:tc>
+          <w:tcPr>
+            <w:tcW w:w="1384" w:type="dxa"/>
+          </w:tcPr>
+          <w:p>
+            <w:r>
+              <w:t>10003</w:t>
+            </w:r>
+          </w:p>
+        </w:tc>
+        <w:tc>
+          <w:tcPr>
+            <w:tcW w:w="2268" w:type="dxa"/>
+          </w:tcPr>
+          <w:p>
+            <w:pPr>
+              <w:jc w:val="left"/>
+            </w:pPr>
+            <w:r>
+              <w:t>No such user</w:t>
+            </w:r>
+          </w:p>
+        </w:tc>
+        <w:tc>
+          <w:tcPr>
+            <w:tcW w:w="5204" w:type="dxa"/>
+          </w:tcPr>
+          <w:p>
+            <w:r>
+              <w:rPr>
+                <w:rFonts w:hint="eastAsia"/>
+              </w:rPr>
+              <w:t>没有该用户</w:t>
+            </w:r>
+          </w:p>
+        </w:tc>
+      </w:tr>
+      <w:tr>
+        <w:tc>
+          <w:tcPr>
+            <w:tcW w:w="1384" w:type="dxa"/>
+          </w:tcPr>
+          <w:p>
+            <w:r>
+              <w:t>10004</w:t>
+            </w:r>
+          </w:p>
+        </w:tc>
+        <w:tc>
+          <w:tcPr>
+            <w:tcW w:w="2268" w:type="dxa"/>
+          </w:tcPr>
+          <w:p>
+            <w:pPr>
+              <w:jc w:val="left"/>
+            </w:pPr>
+            <w:r>
+              <w:t>Password error</w:t>
+            </w:r>
+          </w:p>
+        </w:tc>
+        <w:tc>
+          <w:tcPr>
+            <w:tcW w:w="5204" w:type="dxa"/>
+          </w:tcPr>
+          <w:p>
+            <w:r>
+              <w:rPr>
+                <w:rFonts w:hint="eastAsia"/>
+              </w:rPr>
+              <w:t>密码错误</w:t>
+            </w:r>
+          </w:p>
+        </w:tc>
+      </w:tr>
+      <w:tr>
+        <w:tc>
+          <w:tcPr>
+            <w:tcW w:w="1384" w:type="dxa"/>
+          </w:tcPr>
+          <w:p>
+            <w:r>
+              <w:t>20001</w:t>
+            </w:r>
+          </w:p>
+        </w:tc>
+        <w:tc>
+          <w:tcPr>
+            <w:tcW w:w="2268" w:type="dxa"/>
+          </w:tcPr>
+          <w:p>
+            <w:pPr>
+              <w:jc w:val="left"/>
+            </w:pPr>
+            <w:proofErr w:type="spellStart"/>
+            <w:r>
+              <w:t>Db</w:t>
+            </w:r>
+            <w:proofErr w:type="spellEnd"/>
+            <w:r>
+              <w:t xml:space="preserve"> error</w:t>
+            </w:r>
+          </w:p>
+        </w:tc>
+        <w:tc>
+          <w:tcPr>
+            <w:tcW w:w="5204" w:type="dxa"/>
+          </w:tcPr>
+          <w:p>
+            <w:r>
+              <w:rPr>
+                <w:rFonts w:hint="eastAsia"/>
+              </w:rPr>
+              <w:t>数据库错误</w:t>
+            </w:r>
+          </w:p>
+        </w:tc>
+      </w:tr>
+      <w:tr>
+        <w:tc>
+          <w:tcPr>
+            <w:tcW w:w="1384" w:type="dxa"/>
+          </w:tcPr>
+          <w:p>
+            <w:r>
+              <w:t>1062</w:t>
+            </w:r>
+          </w:p>
+        </w:tc>
+        <w:tc>
+          <w:tcPr>
+            <w:tcW w:w="2268" w:type="dxa"/>
+          </w:tcPr>
+          <w:p>
+            <w:pPr>
+              <w:jc w:val="left"/>
+            </w:pPr>
+            <w:r>
+              <w:t>Duplicate entry</w:t>
+            </w:r>
+          </w:p>
+        </w:tc>
+        <w:tc>
+          <w:tcPr>
+            <w:tcW w:w="5204" w:type="dxa"/>
+          </w:tcPr>
+          <w:p>
             <w:pPr>
               <w:rPr>
                 <w:rFonts w:hint="eastAsia"/>
@@ -266,255 +767,13 @@
               <w:rPr>
                 <w:rFonts w:hint="eastAsia"/>
               </w:rPr>
-              <w:t>状态码</w:t>
-            </w:r>
-          </w:p>
-        </w:tc>
-        <w:tc>
-          <w:tcPr>
-            <w:tcW w:w="2268" w:type="dxa"/>
-          </w:tcPr>
-          <w:p>
-            <w:pPr>
-              <w:rPr>
-                <w:rFonts w:hint="eastAsia"/>
-              </w:rPr>
-            </w:pPr>
-            <w:r>
-              <w:rPr>
-                <w:rFonts w:hint="eastAsia"/>
-              </w:rPr>
-              <w:t>描述信息</w:t>
-            </w:r>
-          </w:p>
-        </w:tc>
-        <w:tc>
-          <w:tcPr>
-            <w:tcW w:w="5204" w:type="dxa"/>
-          </w:tcPr>
-          <w:p>
-            <w:r>
-              <w:rPr>
-                <w:rFonts w:hint="eastAsia"/>
-              </w:rPr>
-              <w:t>说明</w:t>
-            </w:r>
-          </w:p>
-        </w:tc>
-      </w:tr>
-      <w:tr>
-        <w:tc>
-          <w:tcPr>
-            <w:tcW w:w="1384" w:type="dxa"/>
-          </w:tcPr>
-          <w:p>
-            <w:r>
-              <w:t>1</w:t>
-            </w:r>
-          </w:p>
-        </w:tc>
-        <w:tc>
-          <w:tcPr>
-            <w:tcW w:w="2268" w:type="dxa"/>
-          </w:tcPr>
-          <w:p>
-            <w:pPr>
-              <w:jc w:val="left"/>
-            </w:pPr>
-            <w:r>
-              <w:t>OK</w:t>
-            </w:r>
-          </w:p>
-        </w:tc>
-        <w:tc>
-          <w:tcPr>
-            <w:tcW w:w="5204" w:type="dxa"/>
-          </w:tcPr>
-          <w:p>
-            <w:r>
-              <w:rPr>
-                <w:rFonts w:hint="eastAsia"/>
-              </w:rPr>
-              <w:t>成功</w:t>
-            </w:r>
-          </w:p>
-        </w:tc>
-      </w:tr>
-      <w:tr>
-        <w:tc>
-          <w:tcPr>
-            <w:tcW w:w="1384" w:type="dxa"/>
-          </w:tcPr>
-          <w:p>
-            <w:r>
-              <w:t>0</w:t>
-            </w:r>
-          </w:p>
-        </w:tc>
-        <w:tc>
-          <w:tcPr>
-            <w:tcW w:w="2268" w:type="dxa"/>
-          </w:tcPr>
-          <w:p>
-            <w:pPr>
-              <w:jc w:val="left"/>
-            </w:pPr>
-            <w:r>
-              <w:t>Unknown error</w:t>
-            </w:r>
-          </w:p>
-        </w:tc>
-        <w:tc>
-          <w:tcPr>
-            <w:tcW w:w="5204" w:type="dxa"/>
-          </w:tcPr>
-          <w:p>
-            <w:r>
-              <w:rPr>
-                <w:rFonts w:hint="eastAsia"/>
-              </w:rPr>
-              <w:t>未知错误</w:t>
-            </w:r>
-          </w:p>
-        </w:tc>
-      </w:tr>
-      <w:tr>
-        <w:tc>
-          <w:tcPr>
-            <w:tcW w:w="1384" w:type="dxa"/>
-          </w:tcPr>
-          <w:p>
-            <w:r>
-              <w:t>1</w:t>
-            </w:r>
-            <w:r>
-              <w:t>0</w:t>
-            </w:r>
-            <w:r>
-              <w:t>001</w:t>
-            </w:r>
-          </w:p>
-        </w:tc>
-        <w:tc>
-          <w:tcPr>
-            <w:tcW w:w="2268" w:type="dxa"/>
-          </w:tcPr>
-          <w:p>
-            <w:pPr>
-              <w:jc w:val="left"/>
-              <w:rPr>
-                <w:rFonts w:hint="eastAsia"/>
-              </w:rPr>
-            </w:pPr>
-            <w:r>
-              <w:t>Need input user name</w:t>
-            </w:r>
-          </w:p>
-        </w:tc>
-        <w:tc>
-          <w:tcPr>
-            <w:tcW w:w="5204" w:type="dxa"/>
-          </w:tcPr>
-          <w:p>
-            <w:pPr>
-              <w:rPr>
-                <w:rFonts w:hint="eastAsia"/>
-              </w:rPr>
-            </w:pPr>
-            <w:bookmarkStart w:id="0" w:name="_GoBack"/>
-            <w:bookmarkEnd w:id="0"/>
-          </w:p>
-        </w:tc>
-      </w:tr>
-      <w:tr>
-        <w:tc>
-          <w:tcPr>
-            <w:tcW w:w="1384" w:type="dxa"/>
-          </w:tcPr>
-          <w:p>
-            <w:r>
-              <w:t>1</w:t>
-            </w:r>
-            <w:r>
-              <w:t>0</w:t>
-            </w:r>
-            <w:r>
-              <w:t>002</w:t>
-            </w:r>
-          </w:p>
-        </w:tc>
-        <w:tc>
-          <w:tcPr>
-            <w:tcW w:w="2268" w:type="dxa"/>
-          </w:tcPr>
-          <w:p>
-            <w:pPr>
-              <w:jc w:val="left"/>
-            </w:pPr>
-            <w:r>
-              <w:t>Need input password</w:t>
-            </w:r>
-          </w:p>
-        </w:tc>
-        <w:tc>
-          <w:tcPr>
-            <w:tcW w:w="5204" w:type="dxa"/>
-          </w:tcPr>
-          <w:p>
-            <w:pPr>
-              <w:rPr>
-                <w:rFonts w:hint="eastAsia"/>
-              </w:rPr>
-            </w:pPr>
-          </w:p>
-        </w:tc>
-      </w:tr>
-      <w:tr>
-        <w:tc>
-          <w:tcPr>
-            <w:tcW w:w="1384" w:type="dxa"/>
-          </w:tcPr>
-          <w:p>
-            <w:r>
-              <w:t>1062</w:t>
-            </w:r>
-          </w:p>
-        </w:tc>
-        <w:tc>
-          <w:tcPr>
-            <w:tcW w:w="2268" w:type="dxa"/>
-          </w:tcPr>
-          <w:p>
-            <w:pPr>
-              <w:jc w:val="left"/>
-            </w:pPr>
-            <w:r>
-              <w:t>Duplicate entry</w:t>
-            </w:r>
-          </w:p>
-        </w:tc>
-        <w:tc>
-          <w:tcPr>
-            <w:tcW w:w="5204" w:type="dxa"/>
-          </w:tcPr>
-          <w:p>
-            <w:r>
-              <w:rPr>
-                <w:rFonts w:hint="eastAsia"/>
-              </w:rPr>
               <w:t>数据库中字段重复</w:t>
             </w:r>
           </w:p>
         </w:tc>
       </w:tr>
     </w:tbl>
-    <w:p>
-      <w:pPr>
-        <w:rPr>
-          <w:rFonts w:hint="eastAsia"/>
-        </w:rPr>
-      </w:pPr>
-    </w:p>
+    <w:p/>
     <w:sectPr>
       <w:pgSz w:w="12240" w:h="15840"/>
       <w:pgMar w:top="1440" w:right="1800" w:bottom="1440" w:left="1800" w:header="720" w:footer="720" w:gutter="0"/>
@@ -756,6 +1015,7 @@
   <w:style w:type="character" w:default="1" w:styleId="a0">
     <w:name w:val="Default Paragraph Font"/>
     <w:uiPriority w:val="1"/>
+    <w:semiHidden/>
     <w:unhideWhenUsed/>
   </w:style>
   <w:style w:type="table" w:default="1" w:styleId="a1">
@@ -1077,6 +1337,7 @@
   <w:style w:type="character" w:default="1" w:styleId="a0">
     <w:name w:val="Default Paragraph Font"/>
     <w:uiPriority w:val="1"/>
+    <w:semiHidden/>
     <w:unhideWhenUsed/>
   </w:style>
   <w:style w:type="table" w:default="1" w:styleId="a1">
